--- a/Document/강성민/작업일지/강성민_작업일지_34주차.docx
+++ b/Document/강성민/작업일지/강성민_작업일지_34주차.docx
@@ -55,7 +55,19 @@
               <w:rPr>
                 <w:rFonts w:hint="eastAsia"/>
               </w:rPr>
-              <w:t>32주차</w:t>
+              <w:t>3</w:t>
+            </w:r>
+            <w:r>
+              <w:rPr>
+                <w:rFonts w:hint="eastAsia"/>
+              </w:rPr>
+              <w:t>4</w:t>
+            </w:r>
+            <w:r>
+              <w:rPr>
+                <w:rFonts w:hint="eastAsia"/>
+              </w:rPr>
+              <w:t>주차</w:t>
             </w:r>
           </w:p>
         </w:tc>
@@ -107,11 +119,16 @@
               <w:rPr>
                 <w:rFonts w:hint="eastAsia"/>
               </w:rPr>
-              <w:t>02.04</w:t>
+              <w:t>02.</w:t>
             </w:r>
             <w:r>
-              <w:br/>
-              <w:t>~ 202</w:t>
+              <w:rPr>
+                <w:rFonts w:hint="eastAsia"/>
+              </w:rPr>
+              <w:t>11</w:t>
+            </w:r>
+            <w:r>
+              <w:t xml:space="preserve"> 202</w:t>
             </w:r>
             <w:r>
               <w:rPr>
@@ -126,7 +143,13 @@
               <w:rPr>
                 <w:rFonts w:hint="eastAsia"/>
               </w:rPr>
-              <w:t>02.10</w:t>
+              <w:t>02.1</w:t>
+            </w:r>
+            <w:r>
+              <w:rPr>
+                <w:rFonts w:hint="eastAsia"/>
+              </w:rPr>
+              <w:t>7</w:t>
             </w:r>
           </w:p>
         </w:tc>
@@ -181,16 +204,11 @@
             <w:gridSpan w:val="5"/>
           </w:tcPr>
           <w:p>
-            <w:pPr>
-              <w:rPr>
-                <w:rFonts w:hint="eastAsia"/>
-              </w:rPr>
-            </w:pPr>
             <w:r>
               <w:rPr>
                 <w:rFonts w:hint="eastAsia"/>
               </w:rPr>
-              <w:t>오브젝트/캐릭터 모델링 진행</w:t>
+              <w:t>캐릭터 모델링 진행</w:t>
             </w:r>
           </w:p>
           <w:p/>
@@ -215,10 +233,10 @@
           <w:noProof/>
         </w:rPr>
         <w:drawing>
-          <wp:inline distT="0" distB="0" distL="0" distR="0" wp14:anchorId="39657199" wp14:editId="4B6BFC63">
+          <wp:inline distT="0" distB="0" distL="0" distR="0" wp14:anchorId="60054E44" wp14:editId="4D124F1A">
             <wp:extent cx="5734050" cy="3276600"/>
             <wp:effectExtent l="0" t="0" r="0" b="0"/>
-            <wp:docPr id="610285295" name="그림 1"/>
+            <wp:docPr id="1646395754" name="그림 1"/>
             <wp:cNvGraphicFramePr>
               <a:graphicFrameLocks xmlns:a="http://schemas.openxmlformats.org/drawingml/2006/main" noChangeAspect="1"/>
             </wp:cNvGraphicFramePr>
@@ -275,10 +293,10 @@
           <w:noProof/>
         </w:rPr>
         <w:drawing>
-          <wp:inline distT="0" distB="0" distL="0" distR="0" wp14:anchorId="22DFE11C" wp14:editId="00FB800C">
+          <wp:inline distT="0" distB="0" distL="0" distR="0" wp14:anchorId="2C230A3E" wp14:editId="4BFD3CCD">
             <wp:extent cx="5734050" cy="3276600"/>
             <wp:effectExtent l="0" t="0" r="0" b="0"/>
-            <wp:docPr id="303391331" name="그림 2"/>
+            <wp:docPr id="1956760697" name="그림 2"/>
             <wp:cNvGraphicFramePr>
               <a:graphicFrameLocks xmlns:a="http://schemas.openxmlformats.org/drawingml/2006/main" noChangeAspect="1"/>
             </wp:cNvGraphicFramePr>
@@ -322,22 +340,6 @@
             </a:graphic>
           </wp:inline>
         </w:drawing>
-      </w:r>
-    </w:p>
-    <w:p>
-      <w:pPr>
-        <w:rPr>
-          <w:rFonts w:hint="eastAsia"/>
-          <w:noProof/>
-        </w:rPr>
-      </w:pPr>
-      <w:r>
-        <w:rPr>
-          <w:rFonts w:hint="eastAsia"/>
-          <w:noProof/>
-        </w:rPr>
-        <w:lastRenderedPageBreak/>
-        <w:t>창고 / 남성 팔 / 발 모델링 진행 / 남성 머리 모델링 진행</w:t>
       </w:r>
     </w:p>
     <w:p>
@@ -465,7 +467,7 @@
               <w:rPr>
                 <w:rFonts w:hint="eastAsia"/>
               </w:rPr>
-              <w:t>4</w:t>
+              <w:t>5</w:t>
             </w:r>
             <w:r>
               <w:rPr>
@@ -501,6 +503,11 @@
             <w:tcW w:w="2256" w:type="dxa"/>
           </w:tcPr>
           <w:p>
+            <w:pPr>
+              <w:rPr>
+                <w:rFonts w:hint="eastAsia"/>
+              </w:rPr>
+            </w:pPr>
             <w:r>
               <w:rPr>
                 <w:rFonts w:hint="eastAsia"/>
@@ -541,7 +548,13 @@
               <w:rPr>
                 <w:rFonts w:hint="eastAsia"/>
               </w:rPr>
-              <w:t>11</w:t>
+              <w:t>1</w:t>
+            </w:r>
+            <w:r>
+              <w:rPr>
+                <w:rFonts w:hint="eastAsia"/>
+              </w:rPr>
+              <w:t>8</w:t>
             </w:r>
             <w:r>
               <w:br/>
@@ -572,13 +585,7 @@
               <w:rPr>
                 <w:rFonts w:hint="eastAsia"/>
               </w:rPr>
-              <w:t>1</w:t>
-            </w:r>
-            <w:r>
-              <w:rPr>
-                <w:rFonts w:hint="eastAsia"/>
-              </w:rPr>
-              <w:t>7</w:t>
+              <w:t>24</w:t>
             </w:r>
           </w:p>
         </w:tc>
@@ -629,34 +636,7 @@
             <w:tcW w:w="6768" w:type="dxa"/>
             <w:gridSpan w:val="3"/>
           </w:tcPr>
-          <w:p>
-            <w:proofErr w:type="spellStart"/>
-            <w:r>
-              <w:rPr>
-                <w:rFonts w:hint="eastAsia"/>
-              </w:rPr>
-              <w:t>후디니</w:t>
-            </w:r>
-            <w:proofErr w:type="spellEnd"/>
-            <w:r>
-              <w:rPr>
-                <w:rFonts w:hint="eastAsia"/>
-              </w:rPr>
-              <w:t xml:space="preserve"> 실습 진행 및</w:t>
-            </w:r>
-            <w:r>
-              <w:rPr>
-                <w:rFonts w:hint="eastAsia"/>
-              </w:rPr>
-              <w:t xml:space="preserve"> </w:t>
-            </w:r>
-            <w:r>
-              <w:rPr>
-                <w:rFonts w:hint="eastAsia"/>
-              </w:rPr>
-              <w:t>모델링 작업 계속 진행</w:t>
-            </w:r>
-          </w:p>
+          <w:p/>
         </w:tc>
       </w:tr>
       <w:tr>
@@ -855,48 +835,28 @@
         <w:bCs/>
       </w:rPr>
     </w:pPr>
-    <w:proofErr w:type="spellStart"/>
     <w:r>
       <w:rPr>
         <w:rFonts w:hint="eastAsia"/>
         <w:b/>
         <w:bCs/>
       </w:rPr>
-      <w:t>팀명</w:t>
+      <w:t>팀명:</w:t>
     </w:r>
-    <w:proofErr w:type="spellEnd"/>
+    <w:r>
+      <w:rPr>
+        <w:b/>
+        <w:bCs/>
+      </w:rPr>
+      <w:t xml:space="preserve"> </w:t>
+    </w:r>
     <w:r>
       <w:rPr>
         <w:rFonts w:hint="eastAsia"/>
         <w:b/>
         <w:bCs/>
       </w:rPr>
-      <w:t>:</w:t>
-    </w:r>
-    <w:r>
-      <w:rPr>
-        <w:b/>
-        <w:bCs/>
-      </w:rPr>
-      <w:t xml:space="preserve"> </w:t>
-    </w:r>
-    <w:proofErr w:type="spellStart"/>
-    <w:r>
-      <w:rPr>
-        <w:rFonts w:hint="eastAsia"/>
-        <w:b/>
-        <w:bCs/>
-      </w:rPr>
-      <w:t>컬트</w:t>
-    </w:r>
-    <w:proofErr w:type="spellEnd"/>
-    <w:r>
-      <w:rPr>
-        <w:rFonts w:hint="eastAsia"/>
-        <w:b/>
-        <w:bCs/>
-      </w:rPr>
-      <w:t>(cult)</w:t>
+      <w:t>컬트(cult)</w:t>
     </w:r>
   </w:p>
 </w:hdr>
